--- a/Lab5/Lab 5.docx
+++ b/Lab5/Lab 5.docx
@@ -1,162 +1,154 @@
 
 <file path=word/document.xml><?xml version="1.0" encoding="utf-8"?>
-<w:document xmlns:wpc="http://schemas.microsoft.com/office/word/2010/wordprocessingCanvas" xmlns:cx="http://schemas.microsoft.com/office/drawing/2014/chartex" xmlns:cx1="http://schemas.microsoft.com/office/drawing/2015/9/8/chartex" xmlns:cx2="http://schemas.microsoft.com/office/drawing/2015/10/21/chartex" xmlns:cx3="http://schemas.microsoft.com/office/drawing/2016/5/9/chartex" xmlns:cx4="http://schemas.microsoft.com/office/drawing/2016/5/10/chartex" xmlns:cx5="http://schemas.microsoft.com/office/drawing/2016/5/11/chartex" xmlns:cx6="http://schemas.microsoft.com/office/drawing/2016/5/12/chartex" xmlns:cx7="http://schemas.microsoft.com/office/drawing/2016/5/13/chartex" xmlns:cx8="http://schemas.microsoft.com/office/drawing/2016/5/14/chartex" xmlns:mc="http://schemas.openxmlformats.org/markup-compatibility/2006" xmlns:aink="http://schemas.microsoft.com/office/drawing/2016/ink" xmlns:am3d="http://schemas.microsoft.com/office/drawing/2017/model3d" xmlns:o="urn:schemas-microsoft-com:office:office" xmlns:r="http://schemas.openxmlformats.org/officeDocument/2006/relationships" xmlns:m="http://schemas.openxmlformats.org/officeDocument/2006/math" xmlns:v="urn:schemas-microsoft-com:vml" xmlns:wp14="http://schemas.microsoft.com/office/word/2010/wordprocessingDrawing" xmlns:wp="http://schemas.openxmlformats.org/drawingml/2006/wordprocessingDrawing" xmlns:w10="urn:schemas-microsoft-com:office:word" xmlns:w="http://schemas.openxmlformats.org/wordprocessingml/2006/main" xmlns:w14="http://schemas.microsoft.com/office/word/2010/wordml" xmlns:w15="http://schemas.microsoft.com/office/word/2012/wordml" xmlns:w16cid="http://schemas.microsoft.com/office/word/2016/wordml/cid" xmlns:w16se="http://schemas.microsoft.com/office/word/2015/wordml/symex" xmlns:wpg="http://schemas.microsoft.com/office/word/2010/wordprocessingGroup" xmlns:wpi="http://schemas.microsoft.com/office/word/2010/wordprocessingInk" xmlns:wne="http://schemas.microsoft.com/office/word/2006/wordml" xmlns:wps="http://schemas.microsoft.com/office/word/2010/wordprocessingShape" mc:Ignorable="w14 w15 w16se w16cid wp14">
+<w:document xmlns:o="urn:schemas-microsoft-com:office:office" xmlns:r="http://schemas.openxmlformats.org/officeDocument/2006/relationships" xmlns:v="urn:schemas-microsoft-com:vml" xmlns:w="http://schemas.openxmlformats.org/wordprocessingml/2006/main" xmlns:w10="urn:schemas-microsoft-com:office:word" xmlns:wp="http://schemas.openxmlformats.org/drawingml/2006/wordprocessingDrawing" xmlns:wps="http://schemas.microsoft.com/office/word/2010/wordprocessingShape" xmlns:wpg="http://schemas.microsoft.com/office/word/2010/wordprocessingGroup" xmlns:mc="http://schemas.openxmlformats.org/markup-compatibility/2006" xmlns:wp14="http://schemas.microsoft.com/office/word/2010/wordprocessingDrawing" xmlns:w14="http://schemas.microsoft.com/office/word/2010/wordml" mc:Ignorable="w14 wp14">
   <w:body>
     <w:p>
       <w:pPr>
         <w:pStyle w:val="Title"/>
         <w:jc w:val="center"/>
-      </w:pPr>
-      <w:r>
-        <w:t xml:space="preserve">Lab </w:t>
-      </w:r>
-      <w:r>
-        <w:t>5</w:t>
-      </w:r>
-      <w:r>
-        <w:t xml:space="preserve"> - Design Document</w:t>
-      </w:r>
-    </w:p>
-    <w:p/>
-    <w:p>
-      <w:pPr>
-        <w:jc w:val="center"/>
-      </w:pPr>
-      <w:r>
+        <w:rPr/>
+      </w:pPr>
+      <w:r>
+        <w:rPr/>
+        <w:t>Lab 5 - Design Document</w:t>
+      </w:r>
+    </w:p>
+    <w:p>
+      <w:pPr>
+        <w:pStyle w:val="Normal"/>
+        <w:rPr/>
+      </w:pPr>
+      <w:r>
+        <w:rPr/>
+      </w:r>
+    </w:p>
+    <w:p>
+      <w:pPr>
+        <w:pStyle w:val="Normal"/>
+        <w:jc w:val="center"/>
+        <w:rPr/>
+      </w:pPr>
+      <w:r>
+        <w:rPr/>
         <w:t>Ramzi Haddad - 100665475</w:t>
       </w:r>
     </w:p>
     <w:p>
       <w:pPr>
-        <w:jc w:val="center"/>
-      </w:pPr>
-      <w:proofErr w:type="spellStart"/>
-      <w:r>
-        <w:t>Shomari</w:t>
-      </w:r>
-      <w:proofErr w:type="spellEnd"/>
-      <w:r>
-        <w:t xml:space="preserve"> Simpson – 100581869</w:t>
-      </w:r>
-    </w:p>
-    <w:p>
-      <w:pPr>
-        <w:jc w:val="center"/>
-      </w:pPr>
-      <w:r>
+        <w:pStyle w:val="Normal"/>
+        <w:jc w:val="center"/>
+        <w:rPr/>
+      </w:pPr>
+      <w:r>
+        <w:rPr/>
+        <w:t>Shomari Simpson – 100581869</w:t>
+      </w:r>
+    </w:p>
+    <w:p>
+      <w:pPr>
+        <w:pStyle w:val="Normal"/>
+        <w:jc w:val="center"/>
+        <w:rPr/>
+      </w:pPr>
+      <w:r>
+        <w:rPr/>
         <w:t>Abdi Ibrahim – 100582257</w:t>
       </w:r>
     </w:p>
     <w:p>
       <w:pPr>
-        <w:jc w:val="center"/>
-      </w:pPr>
-    </w:p>
-    <w:p>
-      <w:pPr>
-        <w:jc w:val="center"/>
-      </w:pPr>
+        <w:pStyle w:val="Normal"/>
+        <w:jc w:val="center"/>
+        <w:rPr/>
+      </w:pPr>
+      <w:r>
+        <w:rPr/>
+      </w:r>
+    </w:p>
+    <w:p>
+      <w:pPr>
+        <w:pStyle w:val="Normal"/>
+        <w:jc w:val="center"/>
+        <w:rPr/>
+      </w:pPr>
+      <w:r>
+        <w:rPr/>
+      </w:r>
     </w:p>
     <w:sdt>
       <w:sdtPr>
-        <w:id w:val="-566874850"/>
         <w:docPartObj>
           <w:docPartGallery w:val="Table of Contents"/>
-          <w:docPartUnique/>
+          <w:docPartUnique w:val="true"/>
         </w:docPartObj>
+        <w:id w:val="623774040"/>
       </w:sdtPr>
-      <w:sdtEndPr>
-        <w:rPr>
-          <w:rFonts w:asciiTheme="minorHAnsi" w:eastAsiaTheme="minorHAnsi" w:hAnsiTheme="minorHAnsi" w:cstheme="minorBidi"/>
-          <w:b/>
-          <w:bCs/>
-          <w:noProof/>
-          <w:color w:val="auto"/>
-          <w:sz w:val="22"/>
-          <w:szCs w:val="22"/>
-        </w:rPr>
-      </w:sdtEndPr>
       <w:sdtContent>
         <w:p>
           <w:pPr>
             <w:pStyle w:val="TOCHeading"/>
+            <w:rPr/>
           </w:pPr>
           <w:r>
+            <w:rPr/>
             <w:t>Contents</w:t>
           </w:r>
         </w:p>
         <w:p>
           <w:pPr>
-            <w:pStyle w:val="TOC1"/>
+            <w:pStyle w:val="Contents1"/>
             <w:tabs>
-              <w:tab w:val="right" w:leader="dot" w:pos="9350"/>
+              <w:tab w:val="right" w:pos="9350" w:leader="dot"/>
             </w:tabs>
             <w:rPr>
-              <w:rFonts w:eastAsiaTheme="minorEastAsia"/>
-              <w:noProof/>
+              <w:rFonts w:eastAsia="" w:eastAsiaTheme="minorEastAsia"/>
             </w:rPr>
           </w:pPr>
           <w:r>
             <w:fldChar w:fldCharType="begin"/>
           </w:r>
           <w:r>
-            <w:instrText xml:space="preserve"> TOC \o "1-3" \h \z \u </w:instrText>
+            <w:instrText> TOC \z \o "1-3" \u \h</w:instrText>
           </w:r>
           <w:r>
             <w:fldChar w:fldCharType="separate"/>
           </w:r>
-          <w:hyperlink w:anchor="_Toc510983220" w:history="1">
-            <w:r>
-              <w:rPr>
-                <w:rStyle w:val="Hyperlink"/>
-                <w:noProof/>
+          <w:hyperlink w:anchor="_Toc510983220">
+            <w:r>
+              <w:rPr>
+                <w:webHidden/>
+                <w:rStyle w:val="IndexLink"/>
               </w:rPr>
               <w:t>Banker.c</w:t>
             </w:r>
             <w:r>
               <w:rPr>
-                <w:noProof/>
-                <w:webHidden/>
+                <w:webHidden/>
+              </w:rPr>
+              <w:fldChar w:fldCharType="begin"/>
+            </w:r>
+            <w:r>
+              <w:rPr>
+                <w:webHidden/>
+              </w:rPr>
+              <w:instrText>PAGEREF _Toc510983220 \h</w:instrText>
+            </w:r>
+            <w:r>
+              <w:rPr>
+                <w:webHidden/>
+              </w:rPr>
+              <w:fldChar w:fldCharType="separate"/>
+            </w:r>
+            <w:r>
+              <w:rPr>
+                <w:rStyle w:val="IndexLink"/>
+                <w:vanish w:val="false"/>
               </w:rPr>
               <w:tab/>
-            </w:r>
-            <w:r>
-              <w:rPr>
-                <w:noProof/>
-                <w:webHidden/>
-              </w:rPr>
-              <w:fldChar w:fldCharType="begin"/>
-            </w:r>
-            <w:r>
-              <w:rPr>
-                <w:noProof/>
-                <w:webHidden/>
-              </w:rPr>
-              <w:instrText xml:space="preserve"> PAGEREF _Toc510983220 \h </w:instrText>
-            </w:r>
-            <w:r>
-              <w:rPr>
-                <w:noProof/>
-                <w:webHidden/>
-              </w:rPr>
-            </w:r>
-            <w:r>
-              <w:rPr>
-                <w:noProof/>
-                <w:webHidden/>
-              </w:rPr>
-              <w:fldChar w:fldCharType="separate"/>
-            </w:r>
-            <w:r>
-              <w:rPr>
-                <w:noProof/>
-                <w:webHidden/>
-              </w:rPr>
               <w:t>2</w:t>
             </w:r>
             <w:r>
               <w:rPr>
-                <w:noProof/>
                 <w:webHidden/>
               </w:rPr>
               <w:fldChar w:fldCharType="end"/>
@@ -165,67 +157,50 @@
         </w:p>
         <w:p>
           <w:pPr>
-            <w:pStyle w:val="TOC2"/>
+            <w:pStyle w:val="Contents2"/>
             <w:tabs>
-              <w:tab w:val="right" w:leader="dot" w:pos="9350"/>
+              <w:tab w:val="right" w:pos="9350" w:leader="dot"/>
             </w:tabs>
             <w:rPr>
-              <w:rFonts w:eastAsiaTheme="minorEastAsia"/>
-              <w:noProof/>
+              <w:rFonts w:eastAsia="" w:eastAsiaTheme="minorEastAsia"/>
             </w:rPr>
           </w:pPr>
-          <w:hyperlink w:anchor="_Toc510983221" w:history="1">
-            <w:r>
-              <w:rPr>
-                <w:rStyle w:val="Hyperlink"/>
-                <w:noProof/>
+          <w:hyperlink w:anchor="_Toc510983221">
+            <w:r>
+              <w:rPr>
+                <w:webHidden/>
+                <w:rStyle w:val="IndexLink"/>
               </w:rPr>
               <w:t>Release_res</w:t>
             </w:r>
             <w:r>
               <w:rPr>
-                <w:noProof/>
-                <w:webHidden/>
+                <w:webHidden/>
+              </w:rPr>
+              <w:fldChar w:fldCharType="begin"/>
+            </w:r>
+            <w:r>
+              <w:rPr>
+                <w:webHidden/>
+              </w:rPr>
+              <w:instrText>PAGEREF _Toc510983221 \h</w:instrText>
+            </w:r>
+            <w:r>
+              <w:rPr>
+                <w:webHidden/>
+              </w:rPr>
+              <w:fldChar w:fldCharType="separate"/>
+            </w:r>
+            <w:r>
+              <w:rPr>
+                <w:rStyle w:val="IndexLink"/>
+                <w:vanish w:val="false"/>
               </w:rPr>
               <w:tab/>
-            </w:r>
-            <w:r>
-              <w:rPr>
-                <w:noProof/>
-                <w:webHidden/>
-              </w:rPr>
-              <w:fldChar w:fldCharType="begin"/>
-            </w:r>
-            <w:r>
-              <w:rPr>
-                <w:noProof/>
-                <w:webHidden/>
-              </w:rPr>
-              <w:instrText xml:space="preserve"> PAGEREF _Toc510983221 \h </w:instrText>
-            </w:r>
-            <w:r>
-              <w:rPr>
-                <w:noProof/>
-                <w:webHidden/>
-              </w:rPr>
-            </w:r>
-            <w:r>
-              <w:rPr>
-                <w:noProof/>
-                <w:webHidden/>
-              </w:rPr>
-              <w:fldChar w:fldCharType="separate"/>
-            </w:r>
-            <w:r>
-              <w:rPr>
-                <w:noProof/>
-                <w:webHidden/>
-              </w:rPr>
               <w:t>2</w:t>
             </w:r>
             <w:r>
               <w:rPr>
-                <w:noProof/>
                 <w:webHidden/>
               </w:rPr>
               <w:fldChar w:fldCharType="end"/>
@@ -234,67 +209,50 @@
         </w:p>
         <w:p>
           <w:pPr>
-            <w:pStyle w:val="TOC2"/>
+            <w:pStyle w:val="Contents2"/>
             <w:tabs>
-              <w:tab w:val="right" w:leader="dot" w:pos="9350"/>
+              <w:tab w:val="right" w:pos="9350" w:leader="dot"/>
             </w:tabs>
             <w:rPr>
-              <w:rFonts w:eastAsiaTheme="minorEastAsia"/>
-              <w:noProof/>
+              <w:rFonts w:eastAsia="" w:eastAsiaTheme="minorEastAsia"/>
             </w:rPr>
           </w:pPr>
-          <w:hyperlink w:anchor="_Toc510983222" w:history="1">
-            <w:r>
-              <w:rPr>
-                <w:rStyle w:val="Hyperlink"/>
-                <w:noProof/>
+          <w:hyperlink w:anchor="_Toc510983222">
+            <w:r>
+              <w:rPr>
+                <w:webHidden/>
+                <w:rStyle w:val="IndexLink"/>
               </w:rPr>
               <w:t>Request res</w:t>
             </w:r>
             <w:r>
               <w:rPr>
-                <w:noProof/>
-                <w:webHidden/>
+                <w:webHidden/>
+              </w:rPr>
+              <w:fldChar w:fldCharType="begin"/>
+            </w:r>
+            <w:r>
+              <w:rPr>
+                <w:webHidden/>
+              </w:rPr>
+              <w:instrText>PAGEREF _Toc510983222 \h</w:instrText>
+            </w:r>
+            <w:r>
+              <w:rPr>
+                <w:webHidden/>
+              </w:rPr>
+              <w:fldChar w:fldCharType="separate"/>
+            </w:r>
+            <w:r>
+              <w:rPr>
+                <w:rStyle w:val="IndexLink"/>
+                <w:vanish w:val="false"/>
               </w:rPr>
               <w:tab/>
-            </w:r>
-            <w:r>
-              <w:rPr>
-                <w:noProof/>
-                <w:webHidden/>
-              </w:rPr>
-              <w:fldChar w:fldCharType="begin"/>
-            </w:r>
-            <w:r>
-              <w:rPr>
-                <w:noProof/>
-                <w:webHidden/>
-              </w:rPr>
-              <w:instrText xml:space="preserve"> PAGEREF _Toc510983222 \h </w:instrText>
-            </w:r>
-            <w:r>
-              <w:rPr>
-                <w:noProof/>
-                <w:webHidden/>
-              </w:rPr>
-            </w:r>
-            <w:r>
-              <w:rPr>
-                <w:noProof/>
-                <w:webHidden/>
-              </w:rPr>
-              <w:fldChar w:fldCharType="separate"/>
-            </w:r>
-            <w:r>
-              <w:rPr>
-                <w:noProof/>
-                <w:webHidden/>
-              </w:rPr>
               <w:t>2</w:t>
             </w:r>
             <w:r>
               <w:rPr>
-                <w:noProof/>
                 <w:webHidden/>
               </w:rPr>
               <w:fldChar w:fldCharType="end"/>
@@ -303,67 +261,50 @@
         </w:p>
         <w:p>
           <w:pPr>
-            <w:pStyle w:val="TOC2"/>
+            <w:pStyle w:val="Contents2"/>
             <w:tabs>
-              <w:tab w:val="right" w:leader="dot" w:pos="9350"/>
+              <w:tab w:val="right" w:pos="9350" w:leader="dot"/>
             </w:tabs>
             <w:rPr>
-              <w:rFonts w:eastAsiaTheme="minorEastAsia"/>
-              <w:noProof/>
+              <w:rFonts w:eastAsia="" w:eastAsiaTheme="minorEastAsia"/>
             </w:rPr>
           </w:pPr>
-          <w:hyperlink w:anchor="_Toc510983223" w:history="1">
-            <w:r>
-              <w:rPr>
-                <w:rStyle w:val="Hyperlink"/>
-                <w:noProof/>
+          <w:hyperlink w:anchor="_Toc510983223">
+            <w:r>
+              <w:rPr>
+                <w:webHidden/>
+                <w:rStyle w:val="IndexLink"/>
               </w:rPr>
               <w:t>isSafe</w:t>
             </w:r>
             <w:r>
               <w:rPr>
-                <w:noProof/>
-                <w:webHidden/>
+                <w:webHidden/>
+              </w:rPr>
+              <w:fldChar w:fldCharType="begin"/>
+            </w:r>
+            <w:r>
+              <w:rPr>
+                <w:webHidden/>
+              </w:rPr>
+              <w:instrText>PAGEREF _Toc510983223 \h</w:instrText>
+            </w:r>
+            <w:r>
+              <w:rPr>
+                <w:webHidden/>
+              </w:rPr>
+              <w:fldChar w:fldCharType="separate"/>
+            </w:r>
+            <w:r>
+              <w:rPr>
+                <w:rStyle w:val="IndexLink"/>
+                <w:vanish w:val="false"/>
               </w:rPr>
               <w:tab/>
-            </w:r>
-            <w:r>
-              <w:rPr>
-                <w:noProof/>
-                <w:webHidden/>
-              </w:rPr>
-              <w:fldChar w:fldCharType="begin"/>
-            </w:r>
-            <w:r>
-              <w:rPr>
-                <w:noProof/>
-                <w:webHidden/>
-              </w:rPr>
-              <w:instrText xml:space="preserve"> PAGEREF _Toc510983223 \h </w:instrText>
-            </w:r>
-            <w:r>
-              <w:rPr>
-                <w:noProof/>
-                <w:webHidden/>
-              </w:rPr>
-            </w:r>
-            <w:r>
-              <w:rPr>
-                <w:noProof/>
-                <w:webHidden/>
-              </w:rPr>
-              <w:fldChar w:fldCharType="separate"/>
-            </w:r>
-            <w:r>
-              <w:rPr>
-                <w:noProof/>
-                <w:webHidden/>
-              </w:rPr>
               <w:t>2</w:t>
             </w:r>
             <w:r>
               <w:rPr>
-                <w:noProof/>
                 <w:webHidden/>
               </w:rPr>
               <w:fldChar w:fldCharType="end"/>
@@ -372,67 +313,50 @@
         </w:p>
         <w:p>
           <w:pPr>
-            <w:pStyle w:val="TOC2"/>
+            <w:pStyle w:val="Contents2"/>
             <w:tabs>
-              <w:tab w:val="right" w:leader="dot" w:pos="9350"/>
+              <w:tab w:val="right" w:pos="9350" w:leader="dot"/>
             </w:tabs>
             <w:rPr>
-              <w:rFonts w:eastAsiaTheme="minorEastAsia"/>
-              <w:noProof/>
+              <w:rFonts w:eastAsia="" w:eastAsiaTheme="minorEastAsia"/>
             </w:rPr>
           </w:pPr>
-          <w:hyperlink w:anchor="_Toc510983224" w:history="1">
-            <w:r>
-              <w:rPr>
-                <w:rStyle w:val="Hyperlink"/>
-                <w:noProof/>
+          <w:hyperlink w:anchor="_Toc510983224">
+            <w:r>
+              <w:rPr>
+                <w:webHidden/>
+                <w:rStyle w:val="IndexLink"/>
               </w:rPr>
               <w:t>customer</w:t>
             </w:r>
             <w:r>
               <w:rPr>
-                <w:noProof/>
-                <w:webHidden/>
+                <w:webHidden/>
+              </w:rPr>
+              <w:fldChar w:fldCharType="begin"/>
+            </w:r>
+            <w:r>
+              <w:rPr>
+                <w:webHidden/>
+              </w:rPr>
+              <w:instrText>PAGEREF _Toc510983224 \h</w:instrText>
+            </w:r>
+            <w:r>
+              <w:rPr>
+                <w:webHidden/>
+              </w:rPr>
+              <w:fldChar w:fldCharType="separate"/>
+            </w:r>
+            <w:r>
+              <w:rPr>
+                <w:rStyle w:val="IndexLink"/>
+                <w:vanish w:val="false"/>
               </w:rPr>
               <w:tab/>
-            </w:r>
-            <w:r>
-              <w:rPr>
-                <w:noProof/>
-                <w:webHidden/>
-              </w:rPr>
-              <w:fldChar w:fldCharType="begin"/>
-            </w:r>
-            <w:r>
-              <w:rPr>
-                <w:noProof/>
-                <w:webHidden/>
-              </w:rPr>
-              <w:instrText xml:space="preserve"> PAGEREF _Toc510983224 \h </w:instrText>
-            </w:r>
-            <w:r>
-              <w:rPr>
-                <w:noProof/>
-                <w:webHidden/>
-              </w:rPr>
-            </w:r>
-            <w:r>
-              <w:rPr>
-                <w:noProof/>
-                <w:webHidden/>
-              </w:rPr>
-              <w:fldChar w:fldCharType="separate"/>
-            </w:r>
-            <w:r>
-              <w:rPr>
-                <w:noProof/>
-                <w:webHidden/>
-              </w:rPr>
               <w:t>2</w:t>
             </w:r>
             <w:r>
               <w:rPr>
-                <w:noProof/>
                 <w:webHidden/>
               </w:rPr>
               <w:fldChar w:fldCharType="end"/>
@@ -440,12 +364,14 @@
           </w:hyperlink>
         </w:p>
         <w:p>
+          <w:pPr>
+            <w:pStyle w:val="Normal"/>
+            <w:rPr/>
+          </w:pPr>
           <w:r>
-            <w:rPr>
-              <w:b/>
-              <w:bCs/>
-              <w:noProof/>
-            </w:rPr>
+            <w:rPr/>
+          </w:r>
+          <w:r>
             <w:fldChar w:fldCharType="end"/>
           </w:r>
         </w:p>
@@ -453,332 +379,481 @@
     </w:sdt>
     <w:p>
       <w:pPr>
-        <w:jc w:val="center"/>
+        <w:pStyle w:val="Normal"/>
+        <w:jc w:val="center"/>
+        <w:rPr/>
       </w:pPr>
       <w:bookmarkStart w:id="0" w:name="_GoBack"/>
-      <w:bookmarkEnd w:id="0"/>
-    </w:p>
-    <w:p>
-      <w:pPr>
-        <w:jc w:val="center"/>
-      </w:pPr>
-    </w:p>
-    <w:p>
-      <w:pPr>
-        <w:jc w:val="center"/>
-      </w:pPr>
-    </w:p>
-    <w:p>
-      <w:pPr>
-        <w:jc w:val="center"/>
-      </w:pPr>
-    </w:p>
-    <w:p>
-      <w:pPr>
-        <w:jc w:val="center"/>
-      </w:pPr>
-    </w:p>
-    <w:p>
-      <w:pPr>
-        <w:jc w:val="center"/>
-      </w:pPr>
-    </w:p>
-    <w:p>
-      <w:pPr>
-        <w:jc w:val="center"/>
-      </w:pPr>
-    </w:p>
-    <w:p>
-      <w:pPr>
-        <w:jc w:val="center"/>
-      </w:pPr>
-    </w:p>
-    <w:p>
-      <w:pPr>
-        <w:jc w:val="center"/>
-      </w:pPr>
-    </w:p>
-    <w:p>
-      <w:pPr>
-        <w:jc w:val="center"/>
-      </w:pPr>
-    </w:p>
-    <w:p>
-      <w:pPr>
-        <w:jc w:val="center"/>
-      </w:pPr>
-    </w:p>
-    <w:p>
-      <w:pPr>
-        <w:jc w:val="center"/>
-      </w:pPr>
-    </w:p>
-    <w:p>
-      <w:pPr>
-        <w:jc w:val="center"/>
-      </w:pPr>
-    </w:p>
-    <w:p>
-      <w:pPr>
-        <w:jc w:val="center"/>
-      </w:pPr>
-    </w:p>
-    <w:p>
-      <w:pPr>
-        <w:jc w:val="center"/>
-      </w:pPr>
-    </w:p>
-    <w:p>
-      <w:pPr>
-        <w:jc w:val="center"/>
-      </w:pPr>
-    </w:p>
-    <w:p>
-      <w:pPr>
-        <w:jc w:val="center"/>
-      </w:pPr>
-    </w:p>
-    <w:p>
-      <w:pPr>
-        <w:jc w:val="center"/>
-      </w:pPr>
-    </w:p>
-    <w:p>
-      <w:pPr>
-        <w:jc w:val="center"/>
-      </w:pPr>
-    </w:p>
-    <w:p>
-      <w:pPr>
-        <w:jc w:val="center"/>
-      </w:pPr>
-    </w:p>
-    <w:p>
-      <w:pPr>
-        <w:jc w:val="center"/>
-      </w:pPr>
+      <w:bookmarkStart w:id="1" w:name="_GoBack"/>
+      <w:bookmarkEnd w:id="1"/>
+      <w:r>
+        <w:rPr/>
+      </w:r>
+    </w:p>
+    <w:p>
+      <w:pPr>
+        <w:pStyle w:val="Normal"/>
+        <w:jc w:val="center"/>
+        <w:rPr/>
+      </w:pPr>
+      <w:r>
+        <w:rPr/>
+      </w:r>
+    </w:p>
+    <w:p>
+      <w:pPr>
+        <w:pStyle w:val="Normal"/>
+        <w:jc w:val="center"/>
+        <w:rPr/>
+      </w:pPr>
+      <w:r>
+        <w:rPr/>
+      </w:r>
+    </w:p>
+    <w:p>
+      <w:pPr>
+        <w:pStyle w:val="Normal"/>
+        <w:jc w:val="center"/>
+        <w:rPr/>
+      </w:pPr>
+      <w:r>
+        <w:rPr/>
+      </w:r>
+    </w:p>
+    <w:p>
+      <w:pPr>
+        <w:pStyle w:val="Normal"/>
+        <w:jc w:val="center"/>
+        <w:rPr/>
+      </w:pPr>
+      <w:r>
+        <w:rPr/>
+      </w:r>
+    </w:p>
+    <w:p>
+      <w:pPr>
+        <w:pStyle w:val="Normal"/>
+        <w:jc w:val="center"/>
+        <w:rPr/>
+      </w:pPr>
+      <w:r>
+        <w:rPr/>
+      </w:r>
+    </w:p>
+    <w:p>
+      <w:pPr>
+        <w:pStyle w:val="Normal"/>
+        <w:jc w:val="center"/>
+        <w:rPr/>
+      </w:pPr>
+      <w:r>
+        <w:rPr/>
+      </w:r>
+    </w:p>
+    <w:p>
+      <w:pPr>
+        <w:pStyle w:val="Normal"/>
+        <w:jc w:val="center"/>
+        <w:rPr/>
+      </w:pPr>
+      <w:r>
+        <w:rPr/>
+      </w:r>
+    </w:p>
+    <w:p>
+      <w:pPr>
+        <w:pStyle w:val="Normal"/>
+        <w:jc w:val="center"/>
+        <w:rPr/>
+      </w:pPr>
+      <w:r>
+        <w:rPr/>
+      </w:r>
+    </w:p>
+    <w:p>
+      <w:pPr>
+        <w:pStyle w:val="Normal"/>
+        <w:jc w:val="center"/>
+        <w:rPr/>
+      </w:pPr>
+      <w:r>
+        <w:rPr/>
+      </w:r>
+    </w:p>
+    <w:p>
+      <w:pPr>
+        <w:pStyle w:val="Normal"/>
+        <w:jc w:val="center"/>
+        <w:rPr/>
+      </w:pPr>
+      <w:r>
+        <w:rPr/>
+      </w:r>
+    </w:p>
+    <w:p>
+      <w:pPr>
+        <w:pStyle w:val="Normal"/>
+        <w:jc w:val="center"/>
+        <w:rPr/>
+      </w:pPr>
+      <w:r>
+        <w:rPr/>
+      </w:r>
+    </w:p>
+    <w:p>
+      <w:pPr>
+        <w:pStyle w:val="Normal"/>
+        <w:jc w:val="center"/>
+        <w:rPr/>
+      </w:pPr>
+      <w:r>
+        <w:rPr/>
+      </w:r>
+    </w:p>
+    <w:p>
+      <w:pPr>
+        <w:pStyle w:val="Normal"/>
+        <w:jc w:val="center"/>
+        <w:rPr/>
+      </w:pPr>
+      <w:r>
+        <w:rPr/>
+      </w:r>
+    </w:p>
+    <w:p>
+      <w:pPr>
+        <w:pStyle w:val="Normal"/>
+        <w:jc w:val="center"/>
+        <w:rPr/>
+      </w:pPr>
+      <w:r>
+        <w:rPr/>
+      </w:r>
+    </w:p>
+    <w:p>
+      <w:pPr>
+        <w:pStyle w:val="Normal"/>
+        <w:jc w:val="center"/>
+        <w:rPr/>
+      </w:pPr>
+      <w:r>
+        <w:rPr/>
+      </w:r>
     </w:p>
     <w:p>
       <w:pPr>
         <w:pStyle w:val="Heading1"/>
-      </w:pPr>
-      <w:bookmarkStart w:id="1" w:name="_Toc510983220"/>
-      <w:proofErr w:type="spellStart"/>
-      <w:r>
+        <w:rPr/>
+      </w:pPr>
+      <w:bookmarkStart w:id="2" w:name="_Toc510983220"/>
+      <w:bookmarkEnd w:id="2"/>
+      <w:r>
+        <w:rPr/>
         <w:t>Banker.c</w:t>
       </w:r>
-      <w:bookmarkEnd w:id="1"/>
-      <w:proofErr w:type="spellEnd"/>
-    </w:p>
-    <w:p/>
+    </w:p>
+    <w:p>
+      <w:pPr>
+        <w:pStyle w:val="Normal"/>
+        <w:rPr/>
+      </w:pPr>
+      <w:r>
+        <w:rPr/>
+      </w:r>
+    </w:p>
     <w:p>
       <w:pPr>
         <w:pStyle w:val="Heading2"/>
-      </w:pPr>
-      <w:bookmarkStart w:id="2" w:name="_Toc510983221"/>
-      <w:proofErr w:type="spellStart"/>
-      <w:r>
+        <w:rPr/>
+      </w:pPr>
+      <w:bookmarkStart w:id="3" w:name="_Toc510983221"/>
+      <w:bookmarkEnd w:id="3"/>
+      <w:r>
+        <w:rPr/>
         <w:t>Release_res</w:t>
       </w:r>
-      <w:bookmarkEnd w:id="2"/>
-      <w:proofErr w:type="spellEnd"/>
-    </w:p>
-    <w:p>
-      <w:r>
+    </w:p>
+    <w:p>
+      <w:pPr>
+        <w:pStyle w:val="Normal"/>
+        <w:rPr/>
+      </w:pPr>
+      <w:r>
+        <w:rPr/>
         <w:t>This method will release the allocated resources after the end of the use</w:t>
       </w:r>
     </w:p>
     <w:p>
-      <w:r>
+      <w:pPr>
+        <w:pStyle w:val="Normal"/>
+        <w:rPr/>
+      </w:pPr>
+      <w:r>
+        <w:rPr/>
         <w:t xml:space="preserve">// print customer, release resources percentage </w:t>
       </w:r>
     </w:p>
     <w:p>
-      <w:r>
+      <w:pPr>
+        <w:pStyle w:val="Normal"/>
+        <w:rPr/>
+      </w:pPr>
+      <w:r>
+        <w:rPr/>
         <w:t>// show the release resources</w:t>
       </w:r>
     </w:p>
     <w:p>
-      <w:r>
+      <w:pPr>
+        <w:pStyle w:val="Normal"/>
+        <w:rPr/>
+      </w:pPr>
+      <w:r>
+        <w:rPr/>
         <w:t>//sleep</w:t>
       </w:r>
     </w:p>
     <w:p>
       <w:pPr>
         <w:pStyle w:val="Heading2"/>
-      </w:pPr>
-      <w:bookmarkStart w:id="3" w:name="_Toc510983222"/>
-      <w:r>
+        <w:rPr/>
+      </w:pPr>
+      <w:bookmarkStart w:id="4" w:name="_Toc510983222"/>
+      <w:bookmarkEnd w:id="4"/>
+      <w:r>
+        <w:rPr/>
         <w:t>Request res</w:t>
       </w:r>
-      <w:bookmarkEnd w:id="3"/>
-    </w:p>
-    <w:p>
-      <w:r>
+    </w:p>
+    <w:p>
+      <w:pPr>
+        <w:pStyle w:val="Normal"/>
+        <w:rPr/>
+      </w:pPr>
+      <w:r>
+        <w:rPr/>
         <w:t>This method will request the needed resources, for the program</w:t>
       </w:r>
     </w:p>
     <w:p>
-      <w:r>
-        <w:t xml:space="preserve">// print </w:t>
-      </w:r>
-      <w:proofErr w:type="gramStart"/>
-      <w:r>
-        <w:t>customer ,</w:t>
-      </w:r>
-      <w:proofErr w:type="gramEnd"/>
-      <w:r>
-        <w:t xml:space="preserve"> requesting resources</w:t>
-      </w:r>
-    </w:p>
-    <w:p>
-      <w:r>
+      <w:pPr>
+        <w:pStyle w:val="Normal"/>
+        <w:rPr/>
+      </w:pPr>
+      <w:r>
+        <w:rPr/>
+        <w:t>// print customer , requesting resources</w:t>
+      </w:r>
+    </w:p>
+    <w:p>
+      <w:pPr>
+        <w:pStyle w:val="Normal"/>
+        <w:rPr/>
+      </w:pPr>
+      <w:r>
+        <w:rPr/>
         <w:t xml:space="preserve">// print current resources </w:t>
       </w:r>
     </w:p>
     <w:p>
-      <w:r>
-        <w:t xml:space="preserve">// check for the available resources, if the request resources is more than the available </w:t>
-      </w:r>
-      <w:proofErr w:type="gramStart"/>
-      <w:r>
-        <w:t>resources ,</w:t>
-      </w:r>
-      <w:proofErr w:type="gramEnd"/>
-      <w:r>
-        <w:t xml:space="preserve"> return false,(unsafe state)</w:t>
-      </w:r>
-    </w:p>
-    <w:p>
-      <w:r>
-        <w:t xml:space="preserve">//Else, request resources using </w:t>
-      </w:r>
-      <w:proofErr w:type="gramStart"/>
-      <w:r>
-        <w:t>this constraints</w:t>
-      </w:r>
-      <w:proofErr w:type="gramEnd"/>
-      <w:r>
-        <w:t xml:space="preserve">, </w:t>
-      </w:r>
-    </w:p>
-    <w:p>
-      <w:r>
-        <w:t>//</w:t>
-      </w:r>
-      <w:proofErr w:type="gramStart"/>
-      <w:r>
-        <w:t xml:space="preserve">if( </w:t>
-      </w:r>
-      <w:proofErr w:type="spellStart"/>
-      <w:r>
+      <w:pPr>
+        <w:pStyle w:val="Normal"/>
+        <w:rPr/>
+      </w:pPr>
+      <w:r>
+        <w:rPr/>
+        <w:t>// check for the available resources, if the request resources is more than the available resources , return false,(unsafe state)</w:t>
+      </w:r>
+    </w:p>
+    <w:p>
+      <w:pPr>
+        <w:pStyle w:val="Normal"/>
+        <w:rPr/>
+      </w:pPr>
+      <w:r>
+        <w:rPr/>
+        <w:t xml:space="preserve">//Else, request resources using this constraints, </w:t>
+      </w:r>
+    </w:p>
+    <w:p>
+      <w:pPr>
+        <w:pStyle w:val="Normal"/>
+        <w:rPr/>
+      </w:pPr>
+      <w:r>
+        <w:rPr/>
+        <w:t>//if( isSafe is true) accept the request and get the resources</w:t>
+      </w:r>
+    </w:p>
+    <w:p>
+      <w:pPr>
+        <w:pStyle w:val="Normal"/>
+        <w:rPr/>
+      </w:pPr>
+      <w:r>
+        <w:rPr/>
+        <w:t>// //if( isSafe is False) deny  the request and get the resources and dislocate the current resources for the current request</w:t>
+      </w:r>
+    </w:p>
+    <w:p>
+      <w:pPr>
+        <w:pStyle w:val="Heading2"/>
+        <w:rPr/>
+      </w:pPr>
+      <w:bookmarkStart w:id="5" w:name="_Toc510983223"/>
+      <w:bookmarkEnd w:id="5"/>
+      <w:r>
+        <w:rPr/>
         <w:t>isSafe</w:t>
       </w:r>
-      <w:proofErr w:type="spellEnd"/>
-      <w:proofErr w:type="gramEnd"/>
-      <w:r>
-        <w:t xml:space="preserve"> is true) accept the request and get the resources</w:t>
-      </w:r>
-    </w:p>
-    <w:p>
-      <w:r>
+    </w:p>
+    <w:p>
+      <w:pPr>
+        <w:pStyle w:val="Normal"/>
+        <w:rPr/>
+      </w:pPr>
+      <w:r>
+        <w:rPr/>
+        <w:t>This method will determine if there are enough resources available to satisfy the need of the process. Returns true or false</w:t>
+      </w:r>
+    </w:p>
+    <w:p>
+      <w:pPr>
+        <w:pStyle w:val="Normal"/>
+        <w:rPr/>
+      </w:pPr>
+      <w:r>
+        <w:rPr/>
+        <w:t>// loops through all elements in the available array and compares them to the need array.</w:t>
+      </w:r>
+    </w:p>
+    <w:p>
+      <w:pPr>
+        <w:pStyle w:val="Normal"/>
+        <w:rPr/>
+      </w:pPr>
+      <w:r>
+        <w:rPr/>
+        <w:t>// if there is an element in the available array greater than its corresponding element in the need array, it will return true</w:t>
+      </w:r>
+    </w:p>
+    <w:p>
+      <w:pPr>
+        <w:pStyle w:val="Normal"/>
+        <w:rPr/>
+      </w:pPr>
+      <w:r>
+        <w:rPr/>
+        <w:t>// else return false</w:t>
+      </w:r>
+    </w:p>
+    <w:p>
+      <w:pPr>
+        <w:pStyle w:val="Heading2"/>
+        <w:rPr/>
+      </w:pPr>
+      <w:bookmarkStart w:id="6" w:name="_Toc510983224"/>
+      <w:bookmarkEnd w:id="6"/>
+      <w:r>
+        <w:rPr/>
+        <w:t>customer</w:t>
+      </w:r>
+    </w:p>
+    <w:p>
+      <w:pPr>
+        <w:pStyle w:val="Normal"/>
+        <w:rPr/>
+      </w:pPr>
+      <w:r>
+        <w:rPr/>
+        <w:t>This method will act as the customer in the banking algorithm scenario</w:t>
+      </w:r>
+    </w:p>
+    <w:p>
+      <w:pPr>
+        <w:pStyle w:val="Normal"/>
+        <w:rPr/>
+      </w:pPr>
+      <w:r>
+        <w:rPr/>
         <w:t xml:space="preserve">// </w:t>
       </w:r>
       <w:r>
-        <w:t>//</w:t>
-      </w:r>
-      <w:proofErr w:type="gramStart"/>
-      <w:r>
-        <w:t xml:space="preserve">if( </w:t>
-      </w:r>
-      <w:proofErr w:type="spellStart"/>
-      <w:r>
-        <w:t>isSafe</w:t>
-      </w:r>
-      <w:proofErr w:type="spellEnd"/>
-      <w:proofErr w:type="gramEnd"/>
-      <w:r>
-        <w:t xml:space="preserve"> is </w:t>
-      </w:r>
-      <w:r>
-        <w:t>False</w:t>
-      </w:r>
-      <w:r>
-        <w:t xml:space="preserve">) </w:t>
-      </w:r>
-      <w:r>
-        <w:t xml:space="preserve">deny </w:t>
-      </w:r>
-      <w:r>
-        <w:t xml:space="preserve"> the request and get the resources</w:t>
-      </w:r>
-      <w:r>
-        <w:t xml:space="preserve"> and dislocate the current resources for the current request</w:t>
-      </w:r>
-    </w:p>
-    <w:p>
-      <w:pPr>
-        <w:pStyle w:val="Heading2"/>
-      </w:pPr>
-      <w:bookmarkStart w:id="4" w:name="_Toc510983223"/>
-      <w:proofErr w:type="spellStart"/>
-      <w:r>
-        <w:t>isSafe</w:t>
-      </w:r>
-      <w:bookmarkEnd w:id="4"/>
-      <w:proofErr w:type="spellEnd"/>
-    </w:p>
-    <w:p/>
-    <w:p>
-      <w:pPr>
-        <w:pStyle w:val="Heading2"/>
-      </w:pPr>
-      <w:bookmarkStart w:id="5" w:name="_Toc510983224"/>
-      <w:r>
-        <w:t>customer</w:t>
-      </w:r>
-      <w:bookmarkEnd w:id="5"/>
-    </w:p>
-    <w:p/>
-    <w:p/>
+        <w:rPr/>
+        <w:t>The customer will request resources from the amount available to satisfy its needs</w:t>
+      </w:r>
+    </w:p>
+    <w:p>
+      <w:pPr>
+        <w:pStyle w:val="Normal"/>
+        <w:rPr/>
+      </w:pPr>
+      <w:r>
+        <w:rPr/>
+        <w:t xml:space="preserve">// </w:t>
+      </w:r>
+      <w:r>
+        <w:rPr/>
+        <w:t>If isSafe returns true, the customer will allocate the resources, use them, and release them</w:t>
+      </w:r>
+    </w:p>
+    <w:p>
+      <w:pPr>
+        <w:pStyle w:val="Normal"/>
+        <w:widowControl/>
+        <w:bidi w:val="0"/>
+        <w:spacing w:lineRule="auto" w:line="254" w:before="0" w:after="160"/>
+        <w:jc w:val="left"/>
+        <w:rPr/>
+      </w:pPr>
+      <w:r>
+        <w:rPr/>
+        <w:t xml:space="preserve">// </w:t>
+      </w:r>
+      <w:r>
+        <w:rPr/>
+        <w:t>if isSafe returns false, the customer will not allocate its resources and instead wait until there are sufficient resources available and move to the next customer (process)</w:t>
+      </w:r>
+    </w:p>
     <w:sectPr>
+      <w:type w:val="nextPage"/>
       <w:pgSz w:w="12240" w:h="15840"/>
-      <w:pgMar w:top="1440" w:right="1440" w:bottom="1440" w:left="1440" w:header="720" w:footer="720" w:gutter="0"/>
-      <w:cols w:space="720"/>
-      <w:docGrid w:linePitch="360"/>
+      <w:pgMar w:left="1440" w:right="1440" w:header="0" w:top="1440" w:footer="0" w:bottom="1440" w:gutter="0"/>
+      <w:pgNumType w:fmt="decimal"/>
+      <w:formProt w:val="false"/>
+      <w:textDirection w:val="lrTb"/>
+      <w:docGrid w:type="default" w:linePitch="360" w:charSpace="4294965247"/>
     </w:sectPr>
   </w:body>
 </w:document>
 </file>
 
 <file path=word/styles.xml><?xml version="1.0" encoding="utf-8"?>
-<w:styles xmlns:mc="http://schemas.openxmlformats.org/markup-compatibility/2006" xmlns:r="http://schemas.openxmlformats.org/officeDocument/2006/relationships" xmlns:w="http://schemas.openxmlformats.org/wordprocessingml/2006/main" xmlns:w14="http://schemas.microsoft.com/office/word/2010/wordml" xmlns:w15="http://schemas.microsoft.com/office/word/2012/wordml" xmlns:w16cid="http://schemas.microsoft.com/office/word/2016/wordml/cid" xmlns:w16se="http://schemas.microsoft.com/office/word/2015/wordml/symex" mc:Ignorable="w14 w15 w16se w16cid">
+<w:styles xmlns:w="http://schemas.openxmlformats.org/wordprocessingml/2006/main" xmlns:w14="http://schemas.microsoft.com/office/word/2010/wordml" xmlns:mc="http://schemas.openxmlformats.org/markup-compatibility/2006" mc:Ignorable="w14">
   <w:docDefaults>
     <w:rPrDefault>
       <w:rPr>
-        <w:rFonts w:asciiTheme="minorHAnsi" w:eastAsiaTheme="minorHAnsi" w:hAnsiTheme="minorHAnsi" w:cstheme="minorBidi"/>
+        <w:rFonts w:ascii="Calibri" w:hAnsi="Calibri" w:eastAsia="Calibri" w:cs="Arial" w:asciiTheme="minorHAnsi" w:cstheme="minorBidi" w:eastAsiaTheme="minorHAnsi" w:hAnsiTheme="minorHAnsi"/>
         <w:sz w:val="22"/>
         <w:szCs w:val="22"/>
         <w:lang w:val="en-US" w:eastAsia="en-US" w:bidi="ar-SA"/>
       </w:rPr>
     </w:rPrDefault>
     <w:pPrDefault>
-      <w:pPr>
-        <w:spacing w:after="160" w:line="259" w:lineRule="auto"/>
-      </w:pPr>
+      <w:pPr/>
     </w:pPrDefault>
   </w:docDefaults>
   <w:latentStyles w:defLockedState="0" w:defUIPriority="99" w:defSemiHidden="0" w:defUnhideWhenUsed="0" w:defQFormat="0" w:count="375">
     <w:lsdException w:name="Normal" w:uiPriority="0" w:qFormat="1"/>
     <w:lsdException w:name="heading 1" w:uiPriority="9" w:qFormat="1"/>
-    <w:lsdException w:name="heading 2" w:semiHidden="1" w:uiPriority="9" w:unhideWhenUsed="1" w:qFormat="1"/>
-    <w:lsdException w:name="heading 3" w:semiHidden="1" w:uiPriority="9" w:unhideWhenUsed="1" w:qFormat="1"/>
-    <w:lsdException w:name="heading 4" w:semiHidden="1" w:uiPriority="9" w:unhideWhenUsed="1" w:qFormat="1"/>
-    <w:lsdException w:name="heading 5" w:semiHidden="1" w:uiPriority="9" w:unhideWhenUsed="1" w:qFormat="1"/>
-    <w:lsdException w:name="heading 6" w:semiHidden="1" w:uiPriority="9" w:unhideWhenUsed="1" w:qFormat="1"/>
-    <w:lsdException w:name="heading 7" w:semiHidden="1" w:uiPriority="9" w:unhideWhenUsed="1" w:qFormat="1"/>
-    <w:lsdException w:name="heading 8" w:semiHidden="1" w:uiPriority="9" w:unhideWhenUsed="1" w:qFormat="1"/>
-    <w:lsdException w:name="heading 9" w:semiHidden="1" w:uiPriority="9" w:unhideWhenUsed="1" w:qFormat="1"/>
+    <w:lsdException w:name="heading 2" w:uiPriority="9" w:semiHidden="1" w:unhideWhenUsed="1" w:qFormat="1"/>
+    <w:lsdException w:name="heading 3" w:uiPriority="9" w:semiHidden="1" w:unhideWhenUsed="1" w:qFormat="1"/>
+    <w:lsdException w:name="heading 4" w:uiPriority="9" w:semiHidden="1" w:unhideWhenUsed="1" w:qFormat="1"/>
+    <w:lsdException w:name="heading 5" w:uiPriority="9" w:semiHidden="1" w:unhideWhenUsed="1" w:qFormat="1"/>
+    <w:lsdException w:name="heading 6" w:uiPriority="9" w:semiHidden="1" w:unhideWhenUsed="1" w:qFormat="1"/>
+    <w:lsdException w:name="heading 7" w:uiPriority="9" w:semiHidden="1" w:unhideWhenUsed="1" w:qFormat="1"/>
+    <w:lsdException w:name="heading 8" w:uiPriority="9" w:semiHidden="1" w:unhideWhenUsed="1" w:qFormat="1"/>
+    <w:lsdException w:name="heading 9" w:uiPriority="9" w:semiHidden="1" w:unhideWhenUsed="1" w:qFormat="1"/>
     <w:lsdException w:name="index 1" w:semiHidden="1" w:unhideWhenUsed="1"/>
     <w:lsdException w:name="index 2" w:semiHidden="1" w:unhideWhenUsed="1"/>
     <w:lsdException w:name="index 3" w:semiHidden="1" w:unhideWhenUsed="1"/>
@@ -788,22 +863,22 @@
     <w:lsdException w:name="index 7" w:semiHidden="1" w:unhideWhenUsed="1"/>
     <w:lsdException w:name="index 8" w:semiHidden="1" w:unhideWhenUsed="1"/>
     <w:lsdException w:name="index 9" w:semiHidden="1" w:unhideWhenUsed="1"/>
-    <w:lsdException w:name="toc 1" w:semiHidden="1" w:uiPriority="39" w:unhideWhenUsed="1"/>
-    <w:lsdException w:name="toc 2" w:semiHidden="1" w:uiPriority="39" w:unhideWhenUsed="1"/>
-    <w:lsdException w:name="toc 3" w:semiHidden="1" w:uiPriority="39" w:unhideWhenUsed="1"/>
-    <w:lsdException w:name="toc 4" w:semiHidden="1" w:uiPriority="39" w:unhideWhenUsed="1"/>
-    <w:lsdException w:name="toc 5" w:semiHidden="1" w:uiPriority="39" w:unhideWhenUsed="1"/>
-    <w:lsdException w:name="toc 6" w:semiHidden="1" w:uiPriority="39" w:unhideWhenUsed="1"/>
-    <w:lsdException w:name="toc 7" w:semiHidden="1" w:uiPriority="39" w:unhideWhenUsed="1"/>
-    <w:lsdException w:name="toc 8" w:semiHidden="1" w:uiPriority="39" w:unhideWhenUsed="1"/>
-    <w:lsdException w:name="toc 9" w:semiHidden="1" w:uiPriority="39" w:unhideWhenUsed="1"/>
+    <w:lsdException w:name="toc 1" w:uiPriority="39" w:semiHidden="1" w:unhideWhenUsed="1"/>
+    <w:lsdException w:name="toc 2" w:uiPriority="39" w:semiHidden="1" w:unhideWhenUsed="1"/>
+    <w:lsdException w:name="toc 3" w:uiPriority="39" w:semiHidden="1" w:unhideWhenUsed="1"/>
+    <w:lsdException w:name="toc 4" w:uiPriority="39" w:semiHidden="1" w:unhideWhenUsed="1"/>
+    <w:lsdException w:name="toc 5" w:uiPriority="39" w:semiHidden="1" w:unhideWhenUsed="1"/>
+    <w:lsdException w:name="toc 6" w:uiPriority="39" w:semiHidden="1" w:unhideWhenUsed="1"/>
+    <w:lsdException w:name="toc 7" w:uiPriority="39" w:semiHidden="1" w:unhideWhenUsed="1"/>
+    <w:lsdException w:name="toc 8" w:uiPriority="39" w:semiHidden="1" w:unhideWhenUsed="1"/>
+    <w:lsdException w:name="toc 9" w:uiPriority="39" w:semiHidden="1" w:unhideWhenUsed="1"/>
     <w:lsdException w:name="Normal Indent" w:semiHidden="1" w:unhideWhenUsed="1"/>
     <w:lsdException w:name="footnote text" w:semiHidden="1" w:unhideWhenUsed="1"/>
     <w:lsdException w:name="annotation text" w:semiHidden="1" w:unhideWhenUsed="1"/>
     <w:lsdException w:name="header" w:semiHidden="1" w:unhideWhenUsed="1"/>
     <w:lsdException w:name="footer" w:semiHidden="1" w:unhideWhenUsed="1"/>
     <w:lsdException w:name="index heading" w:semiHidden="1" w:unhideWhenUsed="1"/>
-    <w:lsdException w:name="caption" w:semiHidden="1" w:uiPriority="35" w:unhideWhenUsed="1" w:qFormat="1"/>
+    <w:lsdException w:name="caption" w:uiPriority="35" w:semiHidden="1" w:unhideWhenUsed="1" w:qFormat="1"/>
     <w:lsdException w:name="table of figures" w:semiHidden="1" w:unhideWhenUsed="1"/>
     <w:lsdException w:name="envelope address" w:semiHidden="1" w:unhideWhenUsed="1"/>
     <w:lsdException w:name="envelope return" w:semiHidden="1" w:unhideWhenUsed="1"/>
@@ -834,7 +909,7 @@
     <w:lsdException w:name="Title" w:uiPriority="10" w:qFormat="1"/>
     <w:lsdException w:name="Closing" w:semiHidden="1" w:unhideWhenUsed="1"/>
     <w:lsdException w:name="Signature" w:semiHidden="1" w:unhideWhenUsed="1"/>
-    <w:lsdException w:name="Default Paragraph Font" w:semiHidden="1" w:uiPriority="1" w:unhideWhenUsed="1"/>
+    <w:lsdException w:name="Default Paragraph Font" w:uiPriority="1" w:semiHidden="1" w:unhideWhenUsed="1"/>
     <w:lsdException w:name="Body Text" w:semiHidden="1" w:unhideWhenUsed="1"/>
     <w:lsdException w:name="Body Text Indent" w:semiHidden="1" w:unhideWhenUsed="1"/>
     <w:lsdException w:name="List Continue" w:semiHidden="1" w:unhideWhenUsed="1"/>
@@ -1034,8 +1109,8 @@
     <w:lsdException w:name="Subtle Reference" w:uiPriority="31" w:qFormat="1"/>
     <w:lsdException w:name="Intense Reference" w:uiPriority="32" w:qFormat="1"/>
     <w:lsdException w:name="Book Title" w:uiPriority="33" w:qFormat="1"/>
-    <w:lsdException w:name="Bibliography" w:semiHidden="1" w:uiPriority="37" w:unhideWhenUsed="1"/>
-    <w:lsdException w:name="TOC Heading" w:semiHidden="1" w:uiPriority="39" w:unhideWhenUsed="1" w:qFormat="1"/>
+    <w:lsdException w:name="Bibliography" w:uiPriority="37" w:semiHidden="1" w:unhideWhenUsed="1"/>
+    <w:lsdException w:name="TOC Heading" w:uiPriority="39" w:semiHidden="1" w:unhideWhenUsed="1" w:qFormat="1"/>
     <w:lsdException w:name="Plain Table 1" w:uiPriority="41"/>
     <w:lsdException w:name="Plain Table 2" w:uiPriority="42"/>
     <w:lsdException w:name="Plain Table 3" w:uiPriority="43"/>
@@ -1145,22 +1220,32 @@
     <w:lsdException w:name="Hashtag" w:semiHidden="1" w:unhideWhenUsed="1"/>
     <w:lsdException w:name="Unresolved Mention" w:semiHidden="1" w:unhideWhenUsed="1"/>
   </w:latentStyles>
-  <w:style w:type="paragraph" w:default="1" w:styleId="Normal">
+  <w:style w:type="paragraph" w:styleId="Normal" w:default="1">
     <w:name w:val="Normal"/>
     <w:qFormat/>
-    <w:rsid w:val="00514F3A"/>
+    <w:rsid w:val="00514f3a"/>
     <w:pPr>
-      <w:spacing w:line="256" w:lineRule="auto"/>
+      <w:widowControl/>
+      <w:bidi w:val="0"/>
+      <w:spacing w:lineRule="auto" w:line="254" w:before="0" w:after="160"/>
+      <w:jc w:val="left"/>
     </w:pPr>
+    <w:rPr>
+      <w:rFonts w:ascii="Calibri" w:hAnsi="Calibri" w:eastAsia="Calibri" w:cs="Arial" w:asciiTheme="minorHAnsi" w:cstheme="minorBidi" w:eastAsiaTheme="minorHAnsi" w:hAnsiTheme="minorHAnsi"/>
+      <w:color w:val="auto"/>
+      <w:sz w:val="22"/>
+      <w:szCs w:val="22"/>
+      <w:lang w:val="en-US" w:eastAsia="en-US" w:bidi="ar-SA"/>
+    </w:rPr>
   </w:style>
   <w:style w:type="paragraph" w:styleId="Heading1">
-    <w:name w:val="heading 1"/>
+    <w:name w:val="Heading 1"/>
     <w:basedOn w:val="Normal"/>
     <w:next w:val="Normal"/>
     <w:link w:val="Heading1Char"/>
     <w:uiPriority w:val="9"/>
     <w:qFormat/>
-    <w:rsid w:val="00777B2B"/>
+    <w:rsid w:val="00777b2b"/>
     <w:pPr>
       <w:keepNext/>
       <w:keepLines/>
@@ -1168,21 +1253,21 @@
       <w:outlineLvl w:val="0"/>
     </w:pPr>
     <w:rPr>
-      <w:rFonts w:asciiTheme="majorHAnsi" w:eastAsiaTheme="majorEastAsia" w:hAnsiTheme="majorHAnsi" w:cstheme="majorBidi"/>
-      <w:color w:val="2F5496" w:themeColor="accent1" w:themeShade="BF"/>
+      <w:rFonts w:ascii="Calibri Light" w:hAnsi="Calibri Light" w:eastAsia="" w:cs="Times New Roman" w:asciiTheme="majorHAnsi" w:cstheme="majorBidi" w:eastAsiaTheme="majorEastAsia" w:hAnsiTheme="majorHAnsi"/>
+      <w:color w:val="2F5496" w:themeColor="accent1" w:themeShade="bf"/>
       <w:sz w:val="32"/>
       <w:szCs w:val="32"/>
     </w:rPr>
   </w:style>
   <w:style w:type="paragraph" w:styleId="Heading2">
-    <w:name w:val="heading 2"/>
+    <w:name w:val="Heading 2"/>
     <w:basedOn w:val="Normal"/>
     <w:next w:val="Normal"/>
     <w:link w:val="Heading2Char"/>
     <w:uiPriority w:val="9"/>
     <w:unhideWhenUsed/>
     <w:qFormat/>
-    <w:rsid w:val="00DA29C8"/>
+    <w:rsid w:val="00da29c8"/>
     <w:pPr>
       <w:keepNext/>
       <w:keepLines/>
@@ -1190,17 +1275,201 @@
       <w:outlineLvl w:val="1"/>
     </w:pPr>
     <w:rPr>
-      <w:rFonts w:asciiTheme="majorHAnsi" w:eastAsiaTheme="majorEastAsia" w:hAnsiTheme="majorHAnsi" w:cstheme="majorBidi"/>
-      <w:color w:val="2F5496" w:themeColor="accent1" w:themeShade="BF"/>
+      <w:rFonts w:ascii="Calibri Light" w:hAnsi="Calibri Light" w:eastAsia="" w:cs="Times New Roman" w:asciiTheme="majorHAnsi" w:cstheme="majorBidi" w:eastAsiaTheme="majorEastAsia" w:hAnsiTheme="majorHAnsi"/>
+      <w:color w:val="2F5496" w:themeColor="accent1" w:themeShade="bf"/>
       <w:sz w:val="26"/>
       <w:szCs w:val="26"/>
     </w:rPr>
   </w:style>
-  <w:style w:type="character" w:default="1" w:styleId="DefaultParagraphFont">
+  <w:style w:type="character" w:styleId="DefaultParagraphFont" w:default="1">
     <w:name w:val="Default Paragraph Font"/>
     <w:uiPriority w:val="1"/>
     <w:semiHidden/>
     <w:unhideWhenUsed/>
+    <w:qFormat/>
+    <w:rPr/>
+  </w:style>
+  <w:style w:type="character" w:styleId="TitleChar" w:customStyle="1">
+    <w:name w:val="Title Char"/>
+    <w:basedOn w:val="DefaultParagraphFont"/>
+    <w:link w:val="Title"/>
+    <w:uiPriority w:val="10"/>
+    <w:qFormat/>
+    <w:rsid w:val="00514f3a"/>
+    <w:rPr>
+      <w:rFonts w:ascii="Calibri Light" w:hAnsi="Calibri Light" w:eastAsia="" w:cs="Times New Roman" w:asciiTheme="majorHAnsi" w:cstheme="majorBidi" w:eastAsiaTheme="majorEastAsia" w:hAnsiTheme="majorHAnsi"/>
+      <w:spacing w:val="-10"/>
+      <w:sz w:val="56"/>
+      <w:szCs w:val="56"/>
+    </w:rPr>
+  </w:style>
+  <w:style w:type="character" w:styleId="Heading1Char" w:customStyle="1">
+    <w:name w:val="Heading 1 Char"/>
+    <w:basedOn w:val="DefaultParagraphFont"/>
+    <w:link w:val="Heading1"/>
+    <w:uiPriority w:val="9"/>
+    <w:qFormat/>
+    <w:rsid w:val="00777b2b"/>
+    <w:rPr>
+      <w:rFonts w:ascii="Calibri Light" w:hAnsi="Calibri Light" w:eastAsia="" w:cs="Times New Roman" w:asciiTheme="majorHAnsi" w:cstheme="majorBidi" w:eastAsiaTheme="majorEastAsia" w:hAnsiTheme="majorHAnsi"/>
+      <w:color w:val="2F5496" w:themeColor="accent1" w:themeShade="bf"/>
+      <w:sz w:val="32"/>
+      <w:szCs w:val="32"/>
+    </w:rPr>
+  </w:style>
+  <w:style w:type="character" w:styleId="Heading2Char" w:customStyle="1">
+    <w:name w:val="Heading 2 Char"/>
+    <w:basedOn w:val="DefaultParagraphFont"/>
+    <w:link w:val="Heading2"/>
+    <w:uiPriority w:val="9"/>
+    <w:qFormat/>
+    <w:rsid w:val="00da29c8"/>
+    <w:rPr>
+      <w:rFonts w:ascii="Calibri Light" w:hAnsi="Calibri Light" w:eastAsia="" w:cs="Times New Roman" w:asciiTheme="majorHAnsi" w:cstheme="majorBidi" w:eastAsiaTheme="majorEastAsia" w:hAnsiTheme="majorHAnsi"/>
+      <w:color w:val="2F5496" w:themeColor="accent1" w:themeShade="bf"/>
+      <w:sz w:val="26"/>
+      <w:szCs w:val="26"/>
+    </w:rPr>
+  </w:style>
+  <w:style w:type="character" w:styleId="InternetLink">
+    <w:name w:val="Internet Link"/>
+    <w:basedOn w:val="DefaultParagraphFont"/>
+    <w:uiPriority w:val="99"/>
+    <w:unhideWhenUsed/>
+    <w:rsid w:val="007b1798"/>
+    <w:rPr>
+      <w:color w:val="0563C1" w:themeColor="hyperlink"/>
+      <w:u w:val="single"/>
+    </w:rPr>
+  </w:style>
+  <w:style w:type="character" w:styleId="IndexLink">
+    <w:name w:val="Index Link"/>
+    <w:qFormat/>
+    <w:rPr/>
+  </w:style>
+  <w:style w:type="paragraph" w:styleId="Heading">
+    <w:name w:val="Heading"/>
+    <w:basedOn w:val="Normal"/>
+    <w:next w:val="TextBody"/>
+    <w:qFormat/>
+    <w:pPr>
+      <w:keepNext/>
+      <w:spacing w:before="240" w:after="120"/>
+    </w:pPr>
+    <w:rPr>
+      <w:rFonts w:ascii="Liberation Sans" w:hAnsi="Liberation Sans" w:eastAsia="Noto Sans CJK SC Regular" w:cs="FreeSans"/>
+      <w:sz w:val="28"/>
+      <w:szCs w:val="28"/>
+    </w:rPr>
+  </w:style>
+  <w:style w:type="paragraph" w:styleId="TextBody">
+    <w:name w:val="Body Text"/>
+    <w:basedOn w:val="Normal"/>
+    <w:pPr>
+      <w:spacing w:lineRule="auto" w:line="288" w:before="0" w:after="140"/>
+    </w:pPr>
+    <w:rPr/>
+  </w:style>
+  <w:style w:type="paragraph" w:styleId="List">
+    <w:name w:val="List"/>
+    <w:basedOn w:val="TextBody"/>
+    <w:pPr/>
+    <w:rPr>
+      <w:rFonts w:cs="FreeSans"/>
+    </w:rPr>
+  </w:style>
+  <w:style w:type="paragraph" w:styleId="Caption">
+    <w:name w:val="Caption"/>
+    <w:basedOn w:val="Normal"/>
+    <w:qFormat/>
+    <w:pPr>
+      <w:suppressLineNumbers/>
+      <w:spacing w:before="120" w:after="120"/>
+    </w:pPr>
+    <w:rPr>
+      <w:rFonts w:cs="FreeSans"/>
+      <w:i/>
+      <w:iCs/>
+      <w:sz w:val="24"/>
+      <w:szCs w:val="24"/>
+    </w:rPr>
+  </w:style>
+  <w:style w:type="paragraph" w:styleId="Index">
+    <w:name w:val="Index"/>
+    <w:basedOn w:val="Normal"/>
+    <w:qFormat/>
+    <w:pPr>
+      <w:suppressLineNumbers/>
+    </w:pPr>
+    <w:rPr>
+      <w:rFonts w:cs="FreeSans"/>
+    </w:rPr>
+  </w:style>
+  <w:style w:type="paragraph" w:styleId="Title">
+    <w:name w:val="Title"/>
+    <w:basedOn w:val="Normal"/>
+    <w:next w:val="Normal"/>
+    <w:link w:val="TitleChar"/>
+    <w:uiPriority w:val="10"/>
+    <w:qFormat/>
+    <w:rsid w:val="00514f3a"/>
+    <w:pPr>
+      <w:spacing w:lineRule="auto" w:line="240" w:before="0" w:after="0"/>
+      <w:contextualSpacing/>
+    </w:pPr>
+    <w:rPr>
+      <w:rFonts w:ascii="Calibri Light" w:hAnsi="Calibri Light" w:eastAsia="" w:cs="Times New Roman" w:asciiTheme="majorHAnsi" w:cstheme="majorBidi" w:eastAsiaTheme="majorEastAsia" w:hAnsiTheme="majorHAnsi"/>
+      <w:spacing w:val="-10"/>
+      <w:sz w:val="56"/>
+      <w:szCs w:val="56"/>
+    </w:rPr>
+  </w:style>
+  <w:style w:type="paragraph" w:styleId="TOCHeading">
+    <w:name w:val="TOC Heading"/>
+    <w:basedOn w:val="Heading1"/>
+    <w:next w:val="Normal"/>
+    <w:uiPriority w:val="39"/>
+    <w:unhideWhenUsed/>
+    <w:qFormat/>
+    <w:rsid w:val="007b1798"/>
+    <w:pPr>
+      <w:spacing w:lineRule="auto" w:line="259"/>
+    </w:pPr>
+    <w:rPr/>
+  </w:style>
+  <w:style w:type="paragraph" w:styleId="Contents1">
+    <w:name w:val="TOC 1"/>
+    <w:basedOn w:val="Normal"/>
+    <w:next w:val="Normal"/>
+    <w:autoRedefine/>
+    <w:uiPriority w:val="39"/>
+    <w:unhideWhenUsed/>
+    <w:rsid w:val="007b1798"/>
+    <w:pPr>
+      <w:spacing w:before="0" w:after="100"/>
+    </w:pPr>
+    <w:rPr/>
+  </w:style>
+  <w:style w:type="paragraph" w:styleId="Contents2">
+    <w:name w:val="TOC 2"/>
+    <w:basedOn w:val="Normal"/>
+    <w:next w:val="Normal"/>
+    <w:autoRedefine/>
+    <w:uiPriority w:val="39"/>
+    <w:unhideWhenUsed/>
+    <w:rsid w:val="007b1798"/>
+    <w:pPr>
+      <w:spacing w:before="0" w:after="100"/>
+      <w:ind w:left="220" w:hanging="0"/>
+    </w:pPr>
+    <w:rPr/>
+  </w:style>
+  <w:style w:type="numbering" w:styleId="NoList" w:default="1">
+    <w:name w:val="No List"/>
+    <w:uiPriority w:val="99"/>
+    <w:semiHidden/>
+    <w:unhideWhenUsed/>
+    <w:qFormat/>
   </w:style>
   <w:style w:type="table" w:default="1" w:styleId="TableNormal">
     <w:name w:val="Normal Table"/>
@@ -1216,121 +1485,6 @@
         <w:right w:w="108" w:type="dxa"/>
       </w:tblCellMar>
     </w:tblPr>
-  </w:style>
-  <w:style w:type="numbering" w:default="1" w:styleId="NoList">
-    <w:name w:val="No List"/>
-    <w:uiPriority w:val="99"/>
-    <w:semiHidden/>
-    <w:unhideWhenUsed/>
-  </w:style>
-  <w:style w:type="paragraph" w:styleId="Title">
-    <w:name w:val="Title"/>
-    <w:basedOn w:val="Normal"/>
-    <w:next w:val="Normal"/>
-    <w:link w:val="TitleChar"/>
-    <w:uiPriority w:val="10"/>
-    <w:qFormat/>
-    <w:rsid w:val="00514F3A"/>
-    <w:pPr>
-      <w:spacing w:after="0" w:line="240" w:lineRule="auto"/>
-      <w:contextualSpacing/>
-    </w:pPr>
-    <w:rPr>
-      <w:rFonts w:asciiTheme="majorHAnsi" w:eastAsiaTheme="majorEastAsia" w:hAnsiTheme="majorHAnsi" w:cstheme="majorBidi"/>
-      <w:spacing w:val="-10"/>
-      <w:kern w:val="28"/>
-      <w:sz w:val="56"/>
-      <w:szCs w:val="56"/>
-    </w:rPr>
-  </w:style>
-  <w:style w:type="character" w:customStyle="1" w:styleId="TitleChar">
-    <w:name w:val="Title Char"/>
-    <w:basedOn w:val="DefaultParagraphFont"/>
-    <w:link w:val="Title"/>
-    <w:uiPriority w:val="10"/>
-    <w:rsid w:val="00514F3A"/>
-    <w:rPr>
-      <w:rFonts w:asciiTheme="majorHAnsi" w:eastAsiaTheme="majorEastAsia" w:hAnsiTheme="majorHAnsi" w:cstheme="majorBidi"/>
-      <w:spacing w:val="-10"/>
-      <w:kern w:val="28"/>
-      <w:sz w:val="56"/>
-      <w:szCs w:val="56"/>
-    </w:rPr>
-  </w:style>
-  <w:style w:type="character" w:customStyle="1" w:styleId="Heading1Char">
-    <w:name w:val="Heading 1 Char"/>
-    <w:basedOn w:val="DefaultParagraphFont"/>
-    <w:link w:val="Heading1"/>
-    <w:uiPriority w:val="9"/>
-    <w:rsid w:val="00777B2B"/>
-    <w:rPr>
-      <w:rFonts w:asciiTheme="majorHAnsi" w:eastAsiaTheme="majorEastAsia" w:hAnsiTheme="majorHAnsi" w:cstheme="majorBidi"/>
-      <w:color w:val="2F5496" w:themeColor="accent1" w:themeShade="BF"/>
-      <w:sz w:val="32"/>
-      <w:szCs w:val="32"/>
-    </w:rPr>
-  </w:style>
-  <w:style w:type="character" w:customStyle="1" w:styleId="Heading2Char">
-    <w:name w:val="Heading 2 Char"/>
-    <w:basedOn w:val="DefaultParagraphFont"/>
-    <w:link w:val="Heading2"/>
-    <w:uiPriority w:val="9"/>
-    <w:rsid w:val="00DA29C8"/>
-    <w:rPr>
-      <w:rFonts w:asciiTheme="majorHAnsi" w:eastAsiaTheme="majorEastAsia" w:hAnsiTheme="majorHAnsi" w:cstheme="majorBidi"/>
-      <w:color w:val="2F5496" w:themeColor="accent1" w:themeShade="BF"/>
-      <w:sz w:val="26"/>
-      <w:szCs w:val="26"/>
-    </w:rPr>
-  </w:style>
-  <w:style w:type="paragraph" w:styleId="TOCHeading">
-    <w:name w:val="TOC Heading"/>
-    <w:basedOn w:val="Heading1"/>
-    <w:next w:val="Normal"/>
-    <w:uiPriority w:val="39"/>
-    <w:unhideWhenUsed/>
-    <w:qFormat/>
-    <w:rsid w:val="007B1798"/>
-    <w:pPr>
-      <w:spacing w:line="259" w:lineRule="auto"/>
-      <w:outlineLvl w:val="9"/>
-    </w:pPr>
-  </w:style>
-  <w:style w:type="paragraph" w:styleId="TOC1">
-    <w:name w:val="toc 1"/>
-    <w:basedOn w:val="Normal"/>
-    <w:next w:val="Normal"/>
-    <w:autoRedefine/>
-    <w:uiPriority w:val="39"/>
-    <w:unhideWhenUsed/>
-    <w:rsid w:val="007B1798"/>
-    <w:pPr>
-      <w:spacing w:after="100"/>
-    </w:pPr>
-  </w:style>
-  <w:style w:type="paragraph" w:styleId="TOC2">
-    <w:name w:val="toc 2"/>
-    <w:basedOn w:val="Normal"/>
-    <w:next w:val="Normal"/>
-    <w:autoRedefine/>
-    <w:uiPriority w:val="39"/>
-    <w:unhideWhenUsed/>
-    <w:rsid w:val="007B1798"/>
-    <w:pPr>
-      <w:spacing w:after="100"/>
-      <w:ind w:left="220"/>
-    </w:pPr>
-  </w:style>
-  <w:style w:type="character" w:styleId="Hyperlink">
-    <w:name w:val="Hyperlink"/>
-    <w:basedOn w:val="DefaultParagraphFont"/>
-    <w:uiPriority w:val="99"/>
-    <w:unhideWhenUsed/>
-    <w:rsid w:val="007B1798"/>
-    <w:rPr>
-      <w:color w:val="0563C1" w:themeColor="hyperlink"/>
-      <w:u w:val="single"/>
-    </w:rPr>
   </w:style>
 </w:styles>
 </file>
